--- a/Daniel-Edson_SemesterA_Programming_MappingDocument_2017-2018.docx
+++ b/Daniel-Edson_SemesterA_Programming_MappingDocument_2017-2018.docx
@@ -36,8 +36,19 @@
           <w:sz w:val="28"/>
           <w:szCs w:val="28"/>
         </w:rPr>
-        <w:t>Manish Gadhvi</w:t>
+        <w:t xml:space="preserve">Manish </w:t>
       </w:r>
+      <w:proofErr w:type="spellStart"/>
+      <w:r>
+        <w:rPr>
+          <w:rFonts w:ascii="Arial" w:hAnsi="Arial" w:cs="Arial"/>
+          <w:b/>
+          <w:sz w:val="28"/>
+          <w:szCs w:val="28"/>
+        </w:rPr>
+        <w:t>Gadhvi</w:t>
+      </w:r>
+      <w:proofErr w:type="spellEnd"/>
       <w:r>
         <w:rPr>
           <w:rFonts w:ascii="Arial" w:hAnsi="Arial" w:cs="Arial"/>
@@ -89,14 +100,17 @@
                 <w:szCs w:val="22"/>
               </w:rPr>
             </w:pPr>
-            <w:r>
-              <w:rPr>
-                <w:rFonts w:ascii="Arial" w:hAnsi="Arial" w:cs="Arial"/>
-                <w:sz w:val="22"/>
-                <w:szCs w:val="22"/>
-              </w:rPr>
-              <w:t>https://github.com/EmperorDan/Glossary-of-tech-terms/blob/master/Algorithm.md</w:t>
-            </w:r>
+            <w:hyperlink r:id="rId6" w:history="1">
+              <w:r>
+                <w:rPr>
+                  <w:rStyle w:val="Hyperlink"/>
+                  <w:rFonts w:ascii="Arial" w:hAnsi="Arial" w:cs="Arial"/>
+                  <w:sz w:val="22"/>
+                  <w:szCs w:val="22"/>
+                </w:rPr>
+                <w:t>https://github.com/EmperorDan/Glossary-of-tech-terms/blob/master/Algorithm.md</w:t>
+              </w:r>
+            </w:hyperlink>
           </w:p>
           <w:p>
             <w:pPr>
@@ -130,8 +144,6 @@
               </w:rPr>
               <w:t xml:space="preserve">I’ve started with a short definition on what an algorithm is. Below the definition is the processes in building </w:t>
             </w:r>
-            <w:bookmarkStart w:id="0" w:name="_GoBack"/>
-            <w:bookmarkEnd w:id="0"/>
           </w:p>
           <w:p>
             <w:pPr>
@@ -145,6 +157,16 @@
         </w:tc>
       </w:tr>
     </w:tbl>
+    <w:p>
+      <w:pPr>
+        <w:rPr>
+          <w:rFonts w:ascii="Arial" w:hAnsi="Arial" w:cs="Arial"/>
+          <w:b/>
+          <w:sz w:val="22"/>
+          <w:szCs w:val="22"/>
+        </w:rPr>
+      </w:pPr>
+    </w:p>
     <w:p>
       <w:pPr>
         <w:rPr>
@@ -186,6 +208,26 @@
                 <w:szCs w:val="22"/>
               </w:rPr>
             </w:pPr>
+            <w:hyperlink r:id="rId7" w:history="1">
+              <w:r>
+                <w:rPr>
+                  <w:rStyle w:val="Hyperlink"/>
+                  <w:rFonts w:ascii="Arial" w:hAnsi="Arial" w:cs="Arial"/>
+                  <w:sz w:val="22"/>
+                  <w:szCs w:val="22"/>
+                </w:rPr>
+                <w:t>https://github.com/EmperorDan/Glossary-of-tech-terms/blob/master/Paradigms.md</w:t>
+              </w:r>
+            </w:hyperlink>
+          </w:p>
+          <w:p>
+            <w:pPr>
+              <w:rPr>
+                <w:rFonts w:ascii="Arial" w:hAnsi="Arial" w:cs="Arial"/>
+                <w:sz w:val="22"/>
+                <w:szCs w:val="22"/>
+              </w:rPr>
+            </w:pPr>
           </w:p>
         </w:tc>
       </w:tr>
@@ -223,6 +265,16 @@
         </w:tc>
       </w:tr>
     </w:tbl>
+    <w:p>
+      <w:pPr>
+        <w:rPr>
+          <w:rFonts w:ascii="Arial" w:hAnsi="Arial" w:cs="Arial"/>
+          <w:b/>
+          <w:sz w:val="22"/>
+          <w:szCs w:val="22"/>
+        </w:rPr>
+      </w:pPr>
+    </w:p>
     <w:p>
       <w:pPr>
         <w:rPr>
@@ -264,6 +316,26 @@
                 <w:szCs w:val="22"/>
               </w:rPr>
             </w:pPr>
+            <w:hyperlink r:id="rId8" w:history="1">
+              <w:r>
+                <w:rPr>
+                  <w:rStyle w:val="Hyperlink"/>
+                  <w:rFonts w:ascii="Arial" w:hAnsi="Arial" w:cs="Arial"/>
+                  <w:sz w:val="22"/>
+                  <w:szCs w:val="22"/>
+                </w:rPr>
+                <w:t>https://github.com/EmperorDan/DAMN-Anagram</w:t>
+              </w:r>
+            </w:hyperlink>
+          </w:p>
+          <w:p>
+            <w:pPr>
+              <w:rPr>
+                <w:rFonts w:ascii="Arial" w:hAnsi="Arial" w:cs="Arial"/>
+                <w:sz w:val="22"/>
+                <w:szCs w:val="22"/>
+              </w:rPr>
+            </w:pPr>
           </w:p>
         </w:tc>
       </w:tr>
@@ -286,7 +358,15 @@
                 <w:sz w:val="22"/>
                 <w:szCs w:val="22"/>
               </w:rPr>
-              <w:t>Above are my flowcharts for project 1 &amp; 3. The link to project-03 shows screenshots of me using Repl.it.</w:t>
+              <w:t>The link to project-03 shows screenshots of me using Repl.it.</w:t>
+            </w:r>
+            <w:r>
+              <w:rPr>
+                <w:rFonts w:ascii="Arial" w:hAnsi="Arial" w:cs="Arial"/>
+                <w:sz w:val="22"/>
+                <w:szCs w:val="22"/>
+              </w:rPr>
+              <w:t xml:space="preserve"> I describe how the IDE made life a lot easier.</w:t>
             </w:r>
           </w:p>
           <w:p>
@@ -305,24 +385,6 @@
       <w:pPr>
         <w:rPr>
           <w:rFonts w:ascii="Arial" w:hAnsi="Arial" w:cs="Arial"/>
-          <w:sz w:val="22"/>
-          <w:szCs w:val="22"/>
-        </w:rPr>
-      </w:pPr>
-    </w:p>
-    <w:p>
-      <w:pPr>
-        <w:rPr>
-          <w:rFonts w:ascii="Arial" w:hAnsi="Arial" w:cs="Arial"/>
-          <w:sz w:val="22"/>
-          <w:szCs w:val="22"/>
-        </w:rPr>
-      </w:pPr>
-    </w:p>
-    <w:p>
-      <w:pPr>
-        <w:rPr>
-          <w:rFonts w:ascii="Arial" w:hAnsi="Arial" w:cs="Arial"/>
           <w:b/>
           <w:sz w:val="22"/>
           <w:szCs w:val="22"/>
@@ -345,7 +407,6 @@
           <w:sz w:val="22"/>
           <w:szCs w:val="22"/>
         </w:rPr>
-        <w:lastRenderedPageBreak/>
         <w:t>Explain the debugging process and explain the debugging facilities available in the IDE.</w:t>
       </w:r>
     </w:p>
@@ -371,14 +432,46 @@
                 <w:szCs w:val="22"/>
               </w:rPr>
             </w:pPr>
-            <w:r>
-              <w:rPr>
-                <w:rFonts w:ascii="Arial" w:hAnsi="Arial" w:cs="Arial"/>
-                <w:sz w:val="22"/>
-                <w:szCs w:val="22"/>
-              </w:rPr>
-              <w:t xml:space="preserve">Please use this section to provide all appropriate, valid and checked http Links that point to your evidence; use multiple lines to separate multiple links </w:t>
-            </w:r>
+            <w:hyperlink r:id="rId9" w:history="1">
+              <w:r>
+                <w:rPr>
+                  <w:rStyle w:val="Hyperlink"/>
+                  <w:rFonts w:ascii="Arial" w:hAnsi="Arial" w:cs="Arial"/>
+                  <w:sz w:val="22"/>
+                  <w:szCs w:val="22"/>
+                </w:rPr>
+                <w:t>https://github.com/EmperorDan/DAMN-Anagram</w:t>
+              </w:r>
+            </w:hyperlink>
+          </w:p>
+          <w:p>
+            <w:pPr>
+              <w:rPr>
+                <w:rFonts w:ascii="Arial" w:hAnsi="Arial" w:cs="Arial"/>
+                <w:sz w:val="22"/>
+                <w:szCs w:val="22"/>
+              </w:rPr>
+            </w:pPr>
+            <w:hyperlink r:id="rId10" w:history="1">
+              <w:r>
+                <w:rPr>
+                  <w:rStyle w:val="Hyperlink"/>
+                  <w:rFonts w:ascii="Arial" w:hAnsi="Arial" w:cs="Arial"/>
+                  <w:sz w:val="22"/>
+                  <w:szCs w:val="22"/>
+                </w:rPr>
+                <w:t>https://github.com/EmperorDan/WIKI/blob/master/IDE-Review.md</w:t>
+              </w:r>
+            </w:hyperlink>
+          </w:p>
+          <w:p>
+            <w:pPr>
+              <w:rPr>
+                <w:rFonts w:ascii="Arial" w:hAnsi="Arial" w:cs="Arial"/>
+                <w:sz w:val="22"/>
+                <w:szCs w:val="22"/>
+              </w:rPr>
+            </w:pPr>
           </w:p>
         </w:tc>
       </w:tr>
@@ -401,7 +494,7 @@
                 <w:sz w:val="22"/>
                 <w:szCs w:val="22"/>
               </w:rPr>
-              <w:t xml:space="preserve">Please provide a short (between 3 to 8 well considered, fully proofread and reflected sentences) explanation that justifies why the evidence/links you have provided is suitable as evidence of this requirement </w:t>
+              <w:t>I have a short description of the IDE repl.it, in my DAMN-Anagram repository. I have also provided a link to my review on an IDE which is more in depth.</w:t>
             </w:r>
           </w:p>
           <w:p>
@@ -420,6 +513,37 @@
       <w:pPr>
         <w:rPr>
           <w:rFonts w:ascii="Arial" w:hAnsi="Arial" w:cs="Arial"/>
+          <w:b/>
+          <w:sz w:val="22"/>
+          <w:szCs w:val="22"/>
+        </w:rPr>
+      </w:pPr>
+    </w:p>
+    <w:p>
+      <w:pPr>
+        <w:rPr>
+          <w:rFonts w:ascii="Arial" w:hAnsi="Arial" w:cs="Arial"/>
+          <w:b/>
+          <w:sz w:val="22"/>
+          <w:szCs w:val="22"/>
+        </w:rPr>
+      </w:pPr>
+    </w:p>
+    <w:p>
+      <w:pPr>
+        <w:rPr>
+          <w:rFonts w:ascii="Arial" w:hAnsi="Arial" w:cs="Arial"/>
+          <w:b/>
+          <w:sz w:val="22"/>
+          <w:szCs w:val="22"/>
+        </w:rPr>
+      </w:pPr>
+    </w:p>
+    <w:p>
+      <w:pPr>
+        <w:rPr>
+          <w:rFonts w:ascii="Arial" w:hAnsi="Arial" w:cs="Arial"/>
+          <w:b/>
           <w:sz w:val="22"/>
           <w:szCs w:val="22"/>
         </w:rPr>
@@ -461,6 +585,7 @@
           <w:sz w:val="22"/>
           <w:szCs w:val="22"/>
         </w:rPr>
+        <w:lastRenderedPageBreak/>
         <w:t>Outline the coding standard you have used in your code.</w:t>
       </w:r>
     </w:p>
@@ -486,6 +611,16 @@
                 <w:szCs w:val="22"/>
               </w:rPr>
             </w:pPr>
+            <w:r>
+              <w:rPr>
+                <w:rFonts w:ascii="Arial" w:hAnsi="Arial" w:cs="Arial"/>
+                <w:b/>
+                <w:color w:val="4472C4" w:themeColor="accent1"/>
+                <w:sz w:val="22"/>
+                <w:szCs w:val="22"/>
+              </w:rPr>
+              <w:t>TO DO</w:t>
+            </w:r>
           </w:p>
         </w:tc>
       </w:tr>
@@ -523,15 +658,6 @@
         </w:tc>
       </w:tr>
     </w:tbl>
-    <w:p>
-      <w:pPr>
-        <w:rPr>
-          <w:rFonts w:ascii="Arial" w:hAnsi="Arial" w:cs="Arial"/>
-          <w:sz w:val="22"/>
-          <w:szCs w:val="22"/>
-        </w:rPr>
-      </w:pPr>
-    </w:p>
     <w:p>
       <w:pPr>
         <w:rPr>
@@ -585,10 +711,12 @@
             <w:r>
               <w:rPr>
                 <w:rFonts w:ascii="Arial" w:hAnsi="Arial" w:cs="Arial"/>
-                <w:sz w:val="22"/>
-                <w:szCs w:val="22"/>
-              </w:rPr>
-              <w:t xml:space="preserve">Please use this section to provide all appropriate, valid and checked http Links that point to your evidence; use multiple lines to separate multiple links </w:t>
+                <w:b/>
+                <w:color w:val="4472C4" w:themeColor="accent1"/>
+                <w:sz w:val="22"/>
+                <w:szCs w:val="22"/>
+              </w:rPr>
+              <w:t>TO DO</w:t>
             </w:r>
           </w:p>
         </w:tc>
@@ -627,24 +755,6 @@
         </w:tc>
       </w:tr>
     </w:tbl>
-    <w:p>
-      <w:pPr>
-        <w:rPr>
-          <w:rFonts w:ascii="Arial" w:hAnsi="Arial" w:cs="Arial"/>
-          <w:sz w:val="22"/>
-          <w:szCs w:val="22"/>
-        </w:rPr>
-      </w:pPr>
-    </w:p>
-    <w:p>
-      <w:pPr>
-        <w:rPr>
-          <w:rFonts w:ascii="Arial" w:hAnsi="Arial" w:cs="Arial"/>
-          <w:sz w:val="22"/>
-          <w:szCs w:val="22"/>
-        </w:rPr>
-      </w:pPr>
-    </w:p>
     <w:p>
       <w:pPr>
         <w:rPr>
@@ -698,10 +808,12 @@
             <w:r>
               <w:rPr>
                 <w:rFonts w:ascii="Arial" w:hAnsi="Arial" w:cs="Arial"/>
-                <w:sz w:val="22"/>
-                <w:szCs w:val="22"/>
-              </w:rPr>
-              <w:t xml:space="preserve">Please use this section to provide all appropriate, valid and checked http Links that point to your evidence; use multiple lines to separate multiple links </w:t>
+                <w:b/>
+                <w:color w:val="4472C4" w:themeColor="accent1"/>
+                <w:sz w:val="22"/>
+                <w:szCs w:val="22"/>
+              </w:rPr>
+              <w:t>TO DO</w:t>
             </w:r>
           </w:p>
         </w:tc>
@@ -740,15 +852,6 @@
         </w:tc>
       </w:tr>
     </w:tbl>
-    <w:p>
-      <w:pPr>
-        <w:rPr>
-          <w:rFonts w:ascii="Arial" w:hAnsi="Arial" w:cs="Arial"/>
-          <w:sz w:val="22"/>
-          <w:szCs w:val="22"/>
-        </w:rPr>
-      </w:pPr>
-    </w:p>
     <w:p>
       <w:pPr>
         <w:rPr>
@@ -802,11 +905,12 @@
             <w:r>
               <w:rPr>
                 <w:rFonts w:ascii="Arial" w:hAnsi="Arial" w:cs="Arial"/>
-                <w:sz w:val="22"/>
-                <w:szCs w:val="22"/>
-              </w:rPr>
-              <w:lastRenderedPageBreak/>
-              <w:t xml:space="preserve">Please use this section to provide all appropriate, valid and checked http Links that point to your evidence; use multiple lines to separate multiple links </w:t>
+                <w:b/>
+                <w:color w:val="4472C4" w:themeColor="accent1"/>
+                <w:sz w:val="22"/>
+                <w:szCs w:val="22"/>
+              </w:rPr>
+              <w:t>TO DO</w:t>
             </w:r>
           </w:p>
         </w:tc>
@@ -845,36 +949,6 @@
         </w:tc>
       </w:tr>
     </w:tbl>
-    <w:p>
-      <w:pPr>
-        <w:rPr>
-          <w:rFonts w:ascii="Arial" w:hAnsi="Arial" w:cs="Arial"/>
-          <w:b/>
-          <w:sz w:val="22"/>
-          <w:szCs w:val="22"/>
-        </w:rPr>
-      </w:pPr>
-    </w:p>
-    <w:p>
-      <w:pPr>
-        <w:rPr>
-          <w:rFonts w:ascii="Arial" w:hAnsi="Arial" w:cs="Arial"/>
-          <w:b/>
-          <w:sz w:val="22"/>
-          <w:szCs w:val="22"/>
-        </w:rPr>
-      </w:pPr>
-    </w:p>
-    <w:p>
-      <w:pPr>
-        <w:rPr>
-          <w:rFonts w:ascii="Arial" w:hAnsi="Arial" w:cs="Arial"/>
-          <w:b/>
-          <w:sz w:val="22"/>
-          <w:szCs w:val="22"/>
-        </w:rPr>
-      </w:pPr>
-    </w:p>
     <w:p>
       <w:pPr>
         <w:rPr>
@@ -929,10 +1003,12 @@
             <w:r>
               <w:rPr>
                 <w:rFonts w:ascii="Arial" w:hAnsi="Arial" w:cs="Arial"/>
-                <w:sz w:val="22"/>
-                <w:szCs w:val="22"/>
-              </w:rPr>
-              <w:t xml:space="preserve">Please use this section to provide all appropriate, valid and checked http Links that point to your evidence; use multiple lines to separate multiple links </w:t>
+                <w:b/>
+                <w:color w:val="4472C4" w:themeColor="accent1"/>
+                <w:sz w:val="22"/>
+                <w:szCs w:val="22"/>
+              </w:rPr>
+              <w:t>TO DO</w:t>
             </w:r>
           </w:p>
         </w:tc>
@@ -993,6 +1069,15 @@
       <w:pPr>
         <w:rPr>
           <w:rFonts w:ascii="Arial" w:hAnsi="Arial" w:cs="Arial"/>
+          <w:sz w:val="22"/>
+          <w:szCs w:val="22"/>
+        </w:rPr>
+      </w:pPr>
+    </w:p>
+    <w:p>
+      <w:pPr>
+        <w:rPr>
+          <w:rFonts w:ascii="Arial" w:hAnsi="Arial" w:cs="Arial"/>
           <w:b/>
           <w:sz w:val="22"/>
           <w:szCs w:val="22"/>
@@ -1005,6 +1090,7 @@
           <w:sz w:val="22"/>
           <w:szCs w:val="22"/>
         </w:rPr>
+        <w:lastRenderedPageBreak/>
         <w:t>Examine the implementation of an algorithm in a suitable language. Evaluate the relationship between the written algorithm and the code variant.</w:t>
       </w:r>
     </w:p>
@@ -1033,10 +1119,12 @@
             <w:r>
               <w:rPr>
                 <w:rFonts w:ascii="Arial" w:hAnsi="Arial" w:cs="Arial"/>
-                <w:sz w:val="22"/>
-                <w:szCs w:val="22"/>
-              </w:rPr>
-              <w:t xml:space="preserve">Please use this section to provide all appropriate, valid and checked http Links that point to your evidence; use multiple lines to separate multiple links </w:t>
+                <w:b/>
+                <w:color w:val="4472C4" w:themeColor="accent1"/>
+                <w:sz w:val="22"/>
+                <w:szCs w:val="22"/>
+              </w:rPr>
+              <w:t>TO DO</w:t>
             </w:r>
           </w:p>
         </w:tc>
@@ -1075,15 +1163,6 @@
         </w:tc>
       </w:tr>
     </w:tbl>
-    <w:p>
-      <w:pPr>
-        <w:rPr>
-          <w:rFonts w:ascii="Arial" w:hAnsi="Arial" w:cs="Arial"/>
-          <w:sz w:val="22"/>
-          <w:szCs w:val="22"/>
-        </w:rPr>
-      </w:pPr>
-    </w:p>
     <w:p>
       <w:pPr>
         <w:rPr>
@@ -1137,10 +1216,12 @@
             <w:r>
               <w:rPr>
                 <w:rFonts w:ascii="Arial" w:hAnsi="Arial" w:cs="Arial"/>
-                <w:sz w:val="22"/>
-                <w:szCs w:val="22"/>
-              </w:rPr>
-              <w:t xml:space="preserve">Please use this section to provide all appropriate, valid and checked http Links that point to your evidence; use multiple lines to separate multiple links </w:t>
+                <w:b/>
+                <w:color w:val="4472C4" w:themeColor="accent1"/>
+                <w:sz w:val="22"/>
+                <w:szCs w:val="22"/>
+              </w:rPr>
+              <w:t>TO DO</w:t>
             </w:r>
           </w:p>
         </w:tc>
@@ -1179,15 +1260,6 @@
         </w:tc>
       </w:tr>
     </w:tbl>
-    <w:p>
-      <w:pPr>
-        <w:rPr>
-          <w:rFonts w:ascii="Arial" w:hAnsi="Arial" w:cs="Arial"/>
-          <w:sz w:val="22"/>
-          <w:szCs w:val="22"/>
-        </w:rPr>
-      </w:pPr>
-    </w:p>
     <w:p>
       <w:pPr>
         <w:rPr>
@@ -1241,10 +1313,12 @@
             <w:r>
               <w:rPr>
                 <w:rFonts w:ascii="Arial" w:hAnsi="Arial" w:cs="Arial"/>
-                <w:sz w:val="22"/>
-                <w:szCs w:val="22"/>
-              </w:rPr>
-              <w:t xml:space="preserve">Please use this section to provide all appropriate, valid and checked http Links that point to your evidence; use multiple lines to separate multiple links </w:t>
+                <w:b/>
+                <w:color w:val="4472C4" w:themeColor="accent1"/>
+                <w:sz w:val="22"/>
+                <w:szCs w:val="22"/>
+              </w:rPr>
+              <w:t>TO DO</w:t>
             </w:r>
           </w:p>
         </w:tc>
@@ -1283,44 +1357,6 @@
         </w:tc>
       </w:tr>
     </w:tbl>
-    <w:p>
-      <w:pPr>
-        <w:rPr>
-          <w:rFonts w:ascii="Arial" w:hAnsi="Arial" w:cs="Arial"/>
-          <w:sz w:val="22"/>
-          <w:szCs w:val="22"/>
-        </w:rPr>
-      </w:pPr>
-    </w:p>
-    <w:p>
-      <w:pPr>
-        <w:rPr>
-          <w:rFonts w:ascii="Arial" w:hAnsi="Arial" w:cs="Arial"/>
-          <w:sz w:val="22"/>
-          <w:szCs w:val="22"/>
-        </w:rPr>
-      </w:pPr>
-    </w:p>
-    <w:p>
-      <w:pPr>
-        <w:rPr>
-          <w:rFonts w:ascii="Arial" w:hAnsi="Arial" w:cs="Arial"/>
-          <w:b/>
-          <w:sz w:val="22"/>
-          <w:szCs w:val="22"/>
-        </w:rPr>
-      </w:pPr>
-    </w:p>
-    <w:p>
-      <w:pPr>
-        <w:rPr>
-          <w:rFonts w:ascii="Arial" w:hAnsi="Arial" w:cs="Arial"/>
-          <w:b/>
-          <w:sz w:val="22"/>
-          <w:szCs w:val="22"/>
-        </w:rPr>
-      </w:pPr>
-    </w:p>
     <w:p>
       <w:pPr>
         <w:rPr>
@@ -1375,11 +1411,15 @@
             <w:r>
               <w:rPr>
                 <w:rFonts w:ascii="Arial" w:hAnsi="Arial" w:cs="Arial"/>
-                <w:sz w:val="22"/>
-                <w:szCs w:val="22"/>
-              </w:rPr>
-              <w:t xml:space="preserve">Please use this section to provide all appropriate, valid and checked http Links that point to your evidence; use multiple lines to separate multiple links </w:t>
+                <w:b/>
+                <w:color w:val="4472C4" w:themeColor="accent1"/>
+                <w:sz w:val="22"/>
+                <w:szCs w:val="22"/>
+              </w:rPr>
+              <w:t>TO DO</w:t>
             </w:r>
+            <w:bookmarkStart w:id="0" w:name="_GoBack"/>
+            <w:bookmarkEnd w:id="0"/>
           </w:p>
         </w:tc>
       </w:tr>
@@ -1437,9 +1477,9 @@
       </w:pPr>
     </w:p>
     <w:sectPr>
-      <w:headerReference w:type="default" r:id="rId6"/>
-      <w:footerReference w:type="even" r:id="rId7"/>
-      <w:footerReference w:type="default" r:id="rId8"/>
+      <w:headerReference w:type="default" r:id="rId11"/>
+      <w:footerReference w:type="even" r:id="rId12"/>
+      <w:footerReference w:type="default" r:id="rId13"/>
       <w:pgSz w:w="16840" w:h="11900" w:orient="landscape"/>
       <w:pgMar w:top="2160" w:right="720" w:bottom="432" w:left="720" w:header="288" w:footer="720" w:gutter="0"/>
       <w:cols w:space="720"/>
@@ -1554,7 +1594,7 @@
         <w:color w:val="7F7F7F" w:themeColor="text1" w:themeTint="80"/>
         <w:sz w:val="20"/>
       </w:rPr>
-      <w:t>1</w:t>
+      <w:t>3</w:t>
     </w:r>
     <w:r>
       <w:rPr>
@@ -1770,7 +1810,21 @@
               <w:sz w:val="32"/>
               <w:szCs w:val="32"/>
             </w:rPr>
-            <w:t>LastName, FirstName</w:t>
+            <w:t>Edson</w:t>
+          </w:r>
+          <w:r>
+            <w:rPr>
+              <w:sz w:val="32"/>
+              <w:szCs w:val="32"/>
+            </w:rPr>
+            <w:t xml:space="preserve">, </w:t>
+          </w:r>
+          <w:r>
+            <w:rPr>
+              <w:sz w:val="32"/>
+              <w:szCs w:val="32"/>
+            </w:rPr>
+            <w:t>Daniel</w:t>
           </w:r>
           <w:r>
             <w:rPr>
